--- a/Compte rendu reunion PreProjet.docx
+++ b/Compte rendu reunion PreProjet.docx
@@ -34,8 +34,6 @@
       </w:r>
     </w:p>
     <w:p>
-      <w:bookmarkStart w:id="0" w:name="_GoBack"/>
-      <w:bookmarkEnd w:id="0"/>
       <w:r>
         <w:t>Initialisation</w:t>
       </w:r>
@@ -76,15 +74,29 @@
         <w:rPr>
           <w:b/>
         </w:rPr>
-        <w:t>Suite à donner au projet le 22/09/2016 :</w:t>
+        <w:t xml:space="preserve">Suite à donner au </w:t>
+      </w:r>
+      <w:r>
+        <w:rPr>
+          <w:b/>
+        </w:rPr>
+        <w:t xml:space="preserve">projet </w:t>
+      </w:r>
+      <w:r>
+        <w:rPr>
+          <w:b/>
+        </w:rPr>
+        <w:t>:</w:t>
       </w:r>
     </w:p>
     <w:p>
-      <w:r>
-        <w:t>Spécification du besoin auprès du client</w:t>
-      </w:r>
-    </w:p>
-    <w:p>
+      <w:pPr>
+        <w:rPr>
+          <w:b/>
+        </w:rPr>
+      </w:pPr>
+      <w:bookmarkStart w:id="0" w:name="_GoBack"/>
+      <w:bookmarkEnd w:id="0"/>
       <w:r>
         <w:t>Amélioration du WBS</w:t>
       </w:r>
@@ -254,6 +266,7 @@
     <w:lsdException w:name="HTML Sample" w:semiHidden="1" w:unhideWhenUsed="1"/>
     <w:lsdException w:name="HTML Typewriter" w:semiHidden="1" w:unhideWhenUsed="1"/>
     <w:lsdException w:name="HTML Variable" w:semiHidden="1" w:unhideWhenUsed="1"/>
+    <w:lsdException w:name="Normal Table" w:semiHidden="1" w:unhideWhenUsed="1"/>
     <w:lsdException w:name="annotation subject" w:semiHidden="1" w:unhideWhenUsed="1"/>
     <w:lsdException w:name="No List" w:semiHidden="1" w:unhideWhenUsed="1"/>
     <w:lsdException w:name="Outline List 1" w:semiHidden="1" w:unhideWhenUsed="1"/>
@@ -300,8 +313,10 @@
     <w:lsdException w:name="Table Subtle 2" w:semiHidden="1" w:unhideWhenUsed="1"/>
     <w:lsdException w:name="Table Web 1" w:semiHidden="1" w:unhideWhenUsed="1"/>
     <w:lsdException w:name="Table Web 2" w:semiHidden="1" w:unhideWhenUsed="1"/>
+    <w:lsdException w:name="Table Web 3" w:semiHidden="1" w:unhideWhenUsed="1"/>
     <w:lsdException w:name="Balloon Text" w:semiHidden="1" w:unhideWhenUsed="1"/>
     <w:lsdException w:name="Table Grid" w:uiPriority="39"/>
+    <w:lsdException w:name="Table Theme" w:semiHidden="1" w:unhideWhenUsed="1"/>
     <w:lsdException w:name="Placeholder Text" w:semiHidden="1"/>
     <w:lsdException w:name="No Spacing" w:uiPriority="1" w:qFormat="1"/>
     <w:lsdException w:name="Light Shading" w:uiPriority="60"/>

--- a/Compte rendu reunion PreProjet.docx
+++ b/Compte rendu reunion PreProjet.docx
@@ -95,38 +95,41 @@
           <w:b/>
         </w:rPr>
       </w:pPr>
+      <w:r>
+        <w:t>Amélioration du WBS</w:t>
+      </w:r>
+    </w:p>
+    <w:p>
+      <w:r>
+        <w:t>Mise en place d’un</w:t>
+      </w:r>
+      <w:r>
+        <w:t xml:space="preserve"> graph</w:t>
+      </w:r>
+      <w:r>
+        <w:t xml:space="preserve"> de PERT (Proje</w:t>
+      </w:r>
+      <w:r>
+        <w:t xml:space="preserve">ct Evaluation and </w:t>
+      </w:r>
+      <w:proofErr w:type="spellStart"/>
+      <w:r>
+        <w:t>Review</w:t>
+      </w:r>
+      <w:proofErr w:type="spellEnd"/>
+      <w:r>
+        <w:t xml:space="preserve"> Technique) pour visualiser les dépendances des différentes tâches et leur ordonnancement.</w:t>
+      </w:r>
+    </w:p>
+    <w:p>
+      <w:r>
+        <w:t>Etablir un diagramme de GANTT, afin de planifier dans le temps et de déterminer les dates clef de notre projet</w:t>
+      </w:r>
+      <w:r>
+        <w:t xml:space="preserve"> </w:t>
+      </w:r>
       <w:bookmarkStart w:id="0" w:name="_GoBack"/>
       <w:bookmarkEnd w:id="0"/>
-      <w:r>
-        <w:t>Amélioration du WBS</w:t>
-      </w:r>
-    </w:p>
-    <w:p>
-      <w:r>
-        <w:t>Mise en place d’un</w:t>
-      </w:r>
-      <w:r>
-        <w:t xml:space="preserve"> graph</w:t>
-      </w:r>
-      <w:r>
-        <w:t xml:space="preserve"> de PERT (Proje</w:t>
-      </w:r>
-      <w:r>
-        <w:t xml:space="preserve">ct Evaluation and </w:t>
-      </w:r>
-      <w:proofErr w:type="spellStart"/>
-      <w:r>
-        <w:t>Review</w:t>
-      </w:r>
-      <w:proofErr w:type="spellEnd"/>
-      <w:r>
-        <w:t xml:space="preserve"> Technique) pour visualiser les dépendances des différentes tâches et leur ordonnancement.</w:t>
-      </w:r>
-    </w:p>
-    <w:p>
-      <w:r>
-        <w:t>Etablir un diagramme de GANTT, afin de planifier dans le temps et de déterminer les dates clef de notre projet</w:t>
-      </w:r>
     </w:p>
     <w:p>
       <w:r>
